--- a/HTML E CSS.docx
+++ b/HTML E CSS.docx
@@ -44,17 +44,8 @@
           <w:sz w:val="24"/>
           <w:szCs w:val="24"/>
         </w:rPr>
-        <w:t>github.com/</w:t>
-      </w:r>
-      <w:proofErr w:type="spellStart"/>
-      <w:r>
-        <w:rPr>
-          <w:sz w:val="24"/>
-          <w:szCs w:val="24"/>
-        </w:rPr>
-        <w:t>gustavoguanabara</w:t>
-      </w:r>
-      <w:proofErr w:type="spellEnd"/>
+        <w:t>github.com/gustavoguanabara</w:t>
+      </w:r>
     </w:p>
     <w:p>
       <w:pPr>
@@ -261,7 +252,6 @@
         </w:rPr>
         <w:t xml:space="preserve"> </w:t>
       </w:r>
-      <w:proofErr w:type="spellStart"/>
       <w:r>
         <w:rPr>
           <w:rFonts w:ascii="Consolas" w:eastAsia="Times New Roman" w:hAnsi="Consolas" w:cs="Times New Roman"/>
@@ -272,7 +262,6 @@
         </w:rPr>
         <w:t>html</w:t>
       </w:r>
-      <w:proofErr w:type="spellEnd"/>
       <w:r>
         <w:rPr>
           <w:rFonts w:ascii="Consolas" w:eastAsia="Times New Roman" w:hAnsi="Consolas" w:cs="Times New Roman"/>
@@ -326,7 +315,6 @@
         </w:rPr>
         <w:t xml:space="preserve"> </w:t>
       </w:r>
-      <w:proofErr w:type="spellStart"/>
       <w:r>
         <w:rPr>
           <w:rFonts w:ascii="Consolas" w:eastAsia="Times New Roman" w:hAnsi="Consolas" w:cs="Times New Roman"/>
@@ -337,7 +325,6 @@
         </w:rPr>
         <w:t>lang</w:t>
       </w:r>
-      <w:proofErr w:type="spellEnd"/>
       <w:r>
         <w:rPr>
           <w:rFonts w:ascii="Consolas" w:eastAsia="Times New Roman" w:hAnsi="Consolas" w:cs="Times New Roman"/>
@@ -356,29 +343,7 @@
           <w:szCs w:val="21"/>
           <w:lang w:val="en-US" w:eastAsia="pt-BR"/>
         </w:rPr>
-        <w:t>"</w:t>
-      </w:r>
-      <w:proofErr w:type="spellStart"/>
-      <w:r>
-        <w:rPr>
-          <w:rFonts w:ascii="Consolas" w:eastAsia="Times New Roman" w:hAnsi="Consolas" w:cs="Times New Roman"/>
-          <w:color w:val="CE9178"/>
-          <w:sz w:val="21"/>
-          <w:szCs w:val="21"/>
-          <w:lang w:val="en-US" w:eastAsia="pt-BR"/>
-        </w:rPr>
-        <w:t>pt-br</w:t>
-      </w:r>
-      <w:proofErr w:type="spellEnd"/>
-      <w:r>
-        <w:rPr>
-          <w:rFonts w:ascii="Consolas" w:eastAsia="Times New Roman" w:hAnsi="Consolas" w:cs="Times New Roman"/>
-          <w:color w:val="CE9178"/>
-          <w:sz w:val="21"/>
-          <w:szCs w:val="21"/>
-          <w:lang w:val="en-US" w:eastAsia="pt-BR"/>
-        </w:rPr>
-        <w:t>"</w:t>
+        <w:t>"pt-br"</w:t>
       </w:r>
       <w:r>
         <w:rPr>
@@ -647,29 +612,7 @@
           <w:szCs w:val="21"/>
           <w:lang w:val="en-US" w:eastAsia="pt-BR"/>
         </w:rPr>
-        <w:t>"width=device-</w:t>
-      </w:r>
-      <w:proofErr w:type="gramStart"/>
-      <w:r>
-        <w:rPr>
-          <w:rFonts w:ascii="Consolas" w:eastAsia="Times New Roman" w:hAnsi="Consolas" w:cs="Times New Roman"/>
-          <w:color w:val="CE9178"/>
-          <w:sz w:val="21"/>
-          <w:szCs w:val="21"/>
-          <w:lang w:val="en-US" w:eastAsia="pt-BR"/>
-        </w:rPr>
-        <w:t>width,inicial</w:t>
-      </w:r>
-      <w:proofErr w:type="gramEnd"/>
-      <w:r>
-        <w:rPr>
-          <w:rFonts w:ascii="Consolas" w:eastAsia="Times New Roman" w:hAnsi="Consolas" w:cs="Times New Roman"/>
-          <w:color w:val="CE9178"/>
-          <w:sz w:val="21"/>
-          <w:szCs w:val="21"/>
-          <w:lang w:val="en-US" w:eastAsia="pt-BR"/>
-        </w:rPr>
-        <w:t>-1.0"</w:t>
+        <w:t>"width=device-width,inicial-1.0"</w:t>
       </w:r>
       <w:r>
         <w:rPr>
@@ -734,40 +677,16 @@
         </w:rPr>
         <w:t>&gt;</w:t>
       </w:r>
-      <w:proofErr w:type="spellStart"/>
-      <w:r>
-        <w:rPr>
-          <w:rFonts w:ascii="Consolas" w:eastAsia="Times New Roman" w:hAnsi="Consolas" w:cs="Times New Roman"/>
-          <w:color w:val="FFFFFF"/>
-          <w:sz w:val="21"/>
-          <w:szCs w:val="21"/>
-          <w:lang w:val="en-US" w:eastAsia="pt-BR"/>
-        </w:rPr>
-        <w:t>Página</w:t>
-      </w:r>
-      <w:proofErr w:type="spellEnd"/>
-      <w:r>
-        <w:rPr>
-          <w:rFonts w:ascii="Consolas" w:eastAsia="Times New Roman" w:hAnsi="Consolas" w:cs="Times New Roman"/>
-          <w:color w:val="FFFFFF"/>
-          <w:sz w:val="21"/>
-          <w:szCs w:val="21"/>
-          <w:lang w:val="en-US" w:eastAsia="pt-BR"/>
-        </w:rPr>
-        <w:t xml:space="preserve"> </w:t>
-      </w:r>
-      <w:proofErr w:type="spellStart"/>
-      <w:r>
-        <w:rPr>
-          <w:rFonts w:ascii="Consolas" w:eastAsia="Times New Roman" w:hAnsi="Consolas" w:cs="Times New Roman"/>
-          <w:color w:val="FFFFFF"/>
-          <w:sz w:val="21"/>
-          <w:szCs w:val="21"/>
-          <w:lang w:val="en-US" w:eastAsia="pt-BR"/>
-        </w:rPr>
-        <w:t>Inicial</w:t>
-      </w:r>
-      <w:proofErr w:type="spellEnd"/>
+      <w:r>
+        <w:rPr>
+          <w:rFonts w:ascii="Consolas" w:eastAsia="Times New Roman" w:hAnsi="Consolas" w:cs="Times New Roman"/>
+          <w:color w:val="FFFFFF"/>
+          <w:sz w:val="21"/>
+          <w:szCs w:val="21"/>
+          <w:lang w:val="en-US" w:eastAsia="pt-BR"/>
+        </w:rPr>
+        <w:t>Página Inicial</w:t>
+      </w:r>
       <w:r>
         <w:rPr>
           <w:rFonts w:ascii="Consolas" w:eastAsia="Times New Roman" w:hAnsi="Consolas" w:cs="Times New Roman"/>
@@ -1013,28 +932,16 @@
           <w:szCs w:val="24"/>
           <w:lang w:val="en-US"/>
         </w:rPr>
-        <w:t>&lt;h1</w:t>
-      </w:r>
-      <w:proofErr w:type="gramStart"/>
+        <w:t xml:space="preserve">&lt;h1&gt;  </w:t>
+      </w:r>
       <w:r>
         <w:rPr>
           <w:sz w:val="24"/>
           <w:szCs w:val="24"/>
           <w:lang w:val="en-US"/>
         </w:rPr>
-        <w:t xml:space="preserve">&gt;  </w:t>
-      </w:r>
-      <w:proofErr w:type="spellStart"/>
-      <w:r>
-        <w:rPr>
-          <w:sz w:val="24"/>
-          <w:szCs w:val="24"/>
-          <w:lang w:val="en-US"/>
-        </w:rPr>
         <w:t>titulo</w:t>
       </w:r>
-      <w:proofErr w:type="spellEnd"/>
-      <w:proofErr w:type="gramEnd"/>
     </w:p>
     <w:p>
       <w:pPr>
@@ -1077,90 +984,32 @@
           <w:sz w:val="24"/>
           <w:szCs w:val="24"/>
         </w:rPr>
-        <w:t>&lt;</w:t>
-      </w:r>
-      <w:proofErr w:type="spellStart"/>
-      <w:r>
-        <w:rPr>
-          <w:sz w:val="24"/>
-          <w:szCs w:val="24"/>
-        </w:rPr>
-        <w:t>br</w:t>
-      </w:r>
-      <w:proofErr w:type="spellEnd"/>
-      <w:r>
-        <w:rPr>
-          <w:sz w:val="24"/>
-          <w:szCs w:val="24"/>
-        </w:rPr>
-        <w:t>&gt; quebra de linha</w:t>
-      </w:r>
-    </w:p>
-    <w:p>
-      <w:r>
-        <w:t>&lt;</w:t>
-      </w:r>
-      <w:proofErr w:type="spellStart"/>
-      <w:r>
-        <w:t>strong</w:t>
-      </w:r>
-      <w:proofErr w:type="spellEnd"/>
-      <w:r>
-        <w:t>&gt; negrito</w:t>
-      </w:r>
-    </w:p>
-    <w:p>
-      <w:r>
-        <w:t>&lt;em</w:t>
-      </w:r>
-      <w:proofErr w:type="gramStart"/>
-      <w:r>
-        <w:t>&gt;  ênfase</w:t>
-      </w:r>
-      <w:proofErr w:type="gramEnd"/>
-    </w:p>
-    <w:p>
-      <w:r>
-        <w:t>&lt;</w:t>
-      </w:r>
-      <w:proofErr w:type="spellStart"/>
-      <w:r>
-        <w:t>mark</w:t>
-      </w:r>
-      <w:proofErr w:type="spellEnd"/>
-      <w:proofErr w:type="gramStart"/>
-      <w:r>
-        <w:t>&gt;  marca</w:t>
-      </w:r>
-      <w:proofErr w:type="gramEnd"/>
-      <w:r>
-        <w:t xml:space="preserve"> texto</w:t>
-      </w:r>
-    </w:p>
-    <w:p>
-      <w:r>
-        <w:t>&lt;</w:t>
-      </w:r>
-      <w:proofErr w:type="spellStart"/>
-      <w:r>
-        <w:t>small</w:t>
-      </w:r>
-      <w:proofErr w:type="spellEnd"/>
-      <w:r>
-        <w:t>&gt; diminuir texto</w:t>
-      </w:r>
-    </w:p>
-    <w:p>
-      <w:r>
-        <w:t>&lt;</w:t>
-      </w:r>
-      <w:proofErr w:type="spellStart"/>
-      <w:r>
-        <w:t>del</w:t>
-      </w:r>
-      <w:proofErr w:type="spellEnd"/>
-      <w:r>
-        <w:t>&gt; texto riscado</w:t>
+        <w:t>&lt;br&gt; quebra de linha</w:t>
+      </w:r>
+    </w:p>
+    <w:p>
+      <w:r>
+        <w:t>&lt;strong&gt; negrito</w:t>
+      </w:r>
+    </w:p>
+    <w:p>
+      <w:r>
+        <w:t>&lt;em&gt;  ênfase</w:t>
+      </w:r>
+    </w:p>
+    <w:p>
+      <w:r>
+        <w:t>&lt;mark&gt;  marca texto</w:t>
+      </w:r>
+    </w:p>
+    <w:p>
+      <w:r>
+        <w:t>&lt;small&gt; diminuir texto</w:t>
+      </w:r>
+    </w:p>
+    <w:p>
+      <w:r>
+        <w:t>&lt;del&gt; texto riscado</w:t>
       </w:r>
     </w:p>
     <w:p>
@@ -1170,126 +1019,48 @@
         </w:rPr>
       </w:pPr>
       <w:r>
-        <w:t>&lt;</w:t>
-      </w:r>
-      <w:proofErr w:type="spellStart"/>
-      <w:r>
-        <w:t>ins</w:t>
-      </w:r>
-      <w:proofErr w:type="spellEnd"/>
-      <w:r>
-        <w:t xml:space="preserve">&gt; texto inserido </w:t>
-      </w:r>
-      <w:proofErr w:type="spellStart"/>
-      <w:r>
-        <w:t>pu</w:t>
-      </w:r>
-      <w:proofErr w:type="spellEnd"/>
-      <w:r>
-        <w:t xml:space="preserve"> sublinhado</w:t>
-      </w:r>
-    </w:p>
-    <w:p>
-      <w:r>
-        <w:t>&lt;</w:t>
-      </w:r>
-      <w:proofErr w:type="spellStart"/>
-      <w:r>
-        <w:t>sup</w:t>
-      </w:r>
-      <w:proofErr w:type="spellEnd"/>
-      <w:r>
-        <w:t xml:space="preserve">&gt; </w:t>
-      </w:r>
-      <w:r>
-        <w:t xml:space="preserve">texto superior </w:t>
-      </w:r>
-      <w:proofErr w:type="spellStart"/>
-      <w:r>
-        <w:t>Ex</w:t>
-      </w:r>
-      <w:proofErr w:type="spellEnd"/>
-      <w:r>
-        <w:t>: elevado a potência</w:t>
-      </w:r>
-    </w:p>
-    <w:p>
-      <w:r>
-        <w:t xml:space="preserve">&lt;sub&gt; texto </w:t>
-      </w:r>
-      <w:proofErr w:type="gramStart"/>
-      <w:r>
-        <w:t xml:space="preserve">inferior  </w:t>
-      </w:r>
-      <w:proofErr w:type="spellStart"/>
-      <w:r>
-        <w:t>Ex</w:t>
-      </w:r>
-      <w:proofErr w:type="spellEnd"/>
-      <w:proofErr w:type="gramEnd"/>
-      <w:r>
-        <w:t>: fórmula Agua</w:t>
+        <w:t>&lt;ins&gt; texto inserido pu sublinhado</w:t>
+      </w:r>
+    </w:p>
+    <w:p>
+      <w:r>
+        <w:t xml:space="preserve">&lt;sup&gt; </w:t>
+      </w:r>
+      <w:r>
+        <w:t>texto superior Ex: elevado a potência</w:t>
+      </w:r>
+    </w:p>
+    <w:p>
+      <w:r>
+        <w:t>&lt;sub&gt; texto inferior  Ex: fórmula Agua</w:t>
       </w:r>
       <w:r>
         <w:br/>
       </w:r>
       <w:r>
-        <w:t>&lt;</w:t>
-      </w:r>
-      <w:proofErr w:type="spellStart"/>
-      <w:r>
-        <w:t>code</w:t>
-      </w:r>
-      <w:proofErr w:type="spellEnd"/>
-      <w:r>
-        <w:t xml:space="preserve">&gt;  fonte mono espaçada </w:t>
-      </w:r>
-    </w:p>
-    <w:p>
-      <w:pPr>
-        <w:rPr>
-          <w:sz w:val="24"/>
-          <w:szCs w:val="24"/>
-        </w:rPr>
-      </w:pPr>
-      <w:r>
-        <w:rPr>
-          <w:sz w:val="24"/>
-          <w:szCs w:val="24"/>
-        </w:rPr>
-        <w:t>&lt;</w:t>
-      </w:r>
-      <w:proofErr w:type="spellStart"/>
-      <w:r>
-        <w:rPr>
-          <w:sz w:val="24"/>
-          <w:szCs w:val="24"/>
-        </w:rPr>
-        <w:t>pre</w:t>
-      </w:r>
-      <w:proofErr w:type="spellEnd"/>
-      <w:r>
-        <w:rPr>
-          <w:sz w:val="24"/>
-          <w:szCs w:val="24"/>
-        </w:rPr>
-        <w:t xml:space="preserve">&gt; </w:t>
-      </w:r>
-      <w:proofErr w:type="spellStart"/>
-      <w:r>
-        <w:rPr>
-          <w:sz w:val="24"/>
-          <w:szCs w:val="24"/>
-        </w:rPr>
-        <w:t>pré</w:t>
-      </w:r>
-      <w:proofErr w:type="spellEnd"/>
-      <w:r>
-        <w:rPr>
-          <w:sz w:val="24"/>
-          <w:szCs w:val="24"/>
-        </w:rPr>
-        <w:t xml:space="preserve"> formatação, trecho de código, com endentação e espaços </w:t>
+        <w:t xml:space="preserve">&lt;code&gt;  fonte mono espaçada </w:t>
+      </w:r>
+    </w:p>
+    <w:p>
+      <w:pPr>
+        <w:rPr>
+          <w:sz w:val="24"/>
+          <w:szCs w:val="24"/>
+        </w:rPr>
+      </w:pPr>
+      <w:r>
+        <w:rPr>
+          <w:sz w:val="24"/>
+          <w:szCs w:val="24"/>
+        </w:rPr>
+        <w:t xml:space="preserve">&lt;pre&gt; </w:t>
+      </w:r>
+      <w:r>
+        <w:rPr>
+          <w:sz w:val="24"/>
+          <w:szCs w:val="24"/>
+        </w:rPr>
+        <w:t xml:space="preserve">pré formatação, trecho de código, com endentação e espaços </w:t>
       </w:r>
     </w:p>
     <w:p>
@@ -1326,23 +1097,7 @@
           <w:sz w:val="24"/>
           <w:szCs w:val="24"/>
         </w:rPr>
-        <w:t>&lt;</w:t>
-      </w:r>
-      <w:proofErr w:type="spellStart"/>
-      <w:r>
-        <w:rPr>
-          <w:sz w:val="24"/>
-          <w:szCs w:val="24"/>
-        </w:rPr>
-        <w:t>blockqoute</w:t>
-      </w:r>
-      <w:proofErr w:type="spellEnd"/>
-      <w:r>
-        <w:rPr>
-          <w:sz w:val="24"/>
-          <w:szCs w:val="24"/>
-        </w:rPr>
-        <w:t>&gt; citação em bloco</w:t>
+        <w:t>&lt;blockqoute&gt; citação em bloco</w:t>
       </w:r>
     </w:p>
     <w:p>
@@ -1358,23 +1113,7 @@
           <w:sz w:val="24"/>
           <w:szCs w:val="24"/>
         </w:rPr>
-        <w:t>&lt;</w:t>
-      </w:r>
-      <w:proofErr w:type="spellStart"/>
-      <w:r>
-        <w:rPr>
-          <w:sz w:val="24"/>
-          <w:szCs w:val="24"/>
-        </w:rPr>
-        <w:t>abb</w:t>
-      </w:r>
-      <w:proofErr w:type="spellEnd"/>
-      <w:r>
-        <w:rPr>
-          <w:sz w:val="24"/>
-          <w:szCs w:val="24"/>
-        </w:rPr>
-        <w:t>&gt; abreviação</w:t>
+        <w:t>&lt;abb&gt; abreviação</w:t>
       </w:r>
     </w:p>
     <w:p>
@@ -1392,106 +1131,44 @@
           <w:u w:val="single"/>
         </w:rPr>
         <w:lastRenderedPageBreak/>
-        <w:t>&lt;</w:t>
-      </w:r>
-      <w:proofErr w:type="spellStart"/>
-      <w:r>
+        <w:t>&lt;ol&gt;  lista ordenada</w:t>
+      </w:r>
+    </w:p>
+    <w:p>
+      <w:pPr>
         <w:rPr>
           <w:sz w:val="24"/>
           <w:szCs w:val="24"/>
           <w:u w:val="single"/>
         </w:rPr>
-        <w:t>ol</w:t>
-      </w:r>
-      <w:proofErr w:type="spellEnd"/>
-      <w:proofErr w:type="gramStart"/>
+      </w:pPr>
       <w:r>
         <w:rPr>
           <w:sz w:val="24"/>
           <w:szCs w:val="24"/>
           <w:u w:val="single"/>
         </w:rPr>
-        <w:t>&gt;  lista</w:t>
-      </w:r>
-      <w:proofErr w:type="gramEnd"/>
-      <w:r>
-        <w:rPr>
-          <w:sz w:val="24"/>
-          <w:szCs w:val="24"/>
+        <w:t>&lt;ul&gt; lista não ordenada</w:t>
+      </w:r>
+    </w:p>
+    <w:p>
+      <w:r>
+        <w:t>&lt;dl&gt; lista de definição</w:t>
+      </w:r>
+    </w:p>
+    <w:p>
+      <w:r>
+        <w:t xml:space="preserve">       &lt;dt&gt; termo de definição</w:t>
+      </w:r>
+    </w:p>
+    <w:p>
+      <w:pPr>
+        <w:rPr>
           <w:u w:val="single"/>
         </w:rPr>
-        <w:t xml:space="preserve"> ordenada</w:t>
-      </w:r>
-    </w:p>
-    <w:p>
-      <w:pPr>
-        <w:rPr>
-          <w:sz w:val="24"/>
-          <w:szCs w:val="24"/>
-          <w:u w:val="single"/>
-        </w:rPr>
-      </w:pPr>
-      <w:r>
-        <w:rPr>
-          <w:sz w:val="24"/>
-          <w:szCs w:val="24"/>
-          <w:u w:val="single"/>
-        </w:rPr>
-        <w:t>&lt;</w:t>
-      </w:r>
-      <w:proofErr w:type="spellStart"/>
-      <w:r>
-        <w:rPr>
-          <w:sz w:val="24"/>
-          <w:szCs w:val="24"/>
-          <w:u w:val="single"/>
-        </w:rPr>
-        <w:t>ul</w:t>
-      </w:r>
-      <w:proofErr w:type="spellEnd"/>
-      <w:r>
-        <w:rPr>
-          <w:sz w:val="24"/>
-          <w:szCs w:val="24"/>
-          <w:u w:val="single"/>
-        </w:rPr>
-        <w:t>&gt; lista não ordenada</w:t>
-      </w:r>
-    </w:p>
-    <w:p>
-      <w:r>
-        <w:t>&lt;dl&gt; lista de definição</w:t>
-      </w:r>
-    </w:p>
-    <w:p>
-      <w:r>
-        <w:t xml:space="preserve">       &lt;</w:t>
-      </w:r>
-      <w:proofErr w:type="spellStart"/>
-      <w:r>
-        <w:t>dt</w:t>
-      </w:r>
-      <w:proofErr w:type="spellEnd"/>
-      <w:r>
-        <w:t>&gt; termo de definição</w:t>
-      </w:r>
-    </w:p>
-    <w:p>
-      <w:pPr>
-        <w:rPr>
-          <w:u w:val="single"/>
-        </w:rPr>
-      </w:pPr>
-      <w:r>
-        <w:t xml:space="preserve">       &lt;</w:t>
-      </w:r>
-      <w:proofErr w:type="spellStart"/>
-      <w:r>
-        <w:t>dd</w:t>
-      </w:r>
-      <w:proofErr w:type="spellEnd"/>
-      <w:r>
-        <w:t>&gt; descrição da definição</w:t>
+      </w:pPr>
+      <w:r>
+        <w:t xml:space="preserve">       &lt;dd&gt; descrição da definição</w:t>
       </w:r>
     </w:p>
     <w:p>
@@ -1509,15 +1186,7 @@
         </w:rPr>
       </w:pPr>
       <w:r>
-        <w:t xml:space="preserve">      Target   _</w:t>
-      </w:r>
-      <w:proofErr w:type="spellStart"/>
-      <w:r>
-        <w:t>blank</w:t>
-      </w:r>
-      <w:proofErr w:type="spellEnd"/>
-      <w:r>
-        <w:t xml:space="preserve"> </w:t>
+        <w:t xml:space="preserve">      Target   _blank </w:t>
       </w:r>
       <w:r>
         <w:rPr>
@@ -1538,27 +1207,11 @@
         </w:rPr>
         <w:t xml:space="preserve">    </w:t>
       </w:r>
-      <w:proofErr w:type="spellStart"/>
-      <w:proofErr w:type="gramStart"/>
       <w:r>
         <w:rPr>
           <w:rFonts w:ascii="Arial" w:hAnsi="Arial" w:cs="Arial"/>
         </w:rPr>
-        <w:t>Rel</w:t>
-      </w:r>
-      <w:proofErr w:type="spellEnd"/>
-      <w:r>
-        <w:rPr>
-          <w:rFonts w:ascii="Arial" w:hAnsi="Arial" w:cs="Arial"/>
-        </w:rPr>
-        <w:t xml:space="preserve">  </w:t>
-      </w:r>
-      <w:proofErr w:type="spellStart"/>
-      <w:r>
-        <w:rPr>
-          <w:rFonts w:ascii="Arial" w:hAnsi="Arial" w:cs="Arial"/>
-        </w:rPr>
-        <w:t>extern</w:t>
+        <w:t>Rel  extern</w:t>
       </w:r>
       <w:r>
         <w:rPr>
@@ -1567,8 +1220,6 @@
         </w:rPr>
         <w:t>al</w:t>
       </w:r>
-      <w:proofErr w:type="spellEnd"/>
-      <w:proofErr w:type="gramEnd"/>
       <w:r>
         <w:rPr>
           <w:rFonts w:ascii="Arial" w:hAnsi="Arial" w:cs="Arial"/>
@@ -1586,53 +1237,21 @@
         <w:rPr>
           <w:rFonts w:ascii="Arial" w:hAnsi="Arial" w:cs="Arial"/>
         </w:rPr>
-        <w:t xml:space="preserve">    </w:t>
-      </w:r>
-      <w:proofErr w:type="spellStart"/>
-      <w:proofErr w:type="gramStart"/>
-      <w:r>
+        <w:t xml:space="preserve">    Rel  nofollow  não dar aval ao mecanismo  de busca</w:t>
+      </w:r>
+    </w:p>
+    <w:p>
+      <w:pPr>
         <w:rPr>
           <w:rFonts w:ascii="Arial" w:hAnsi="Arial" w:cs="Arial"/>
         </w:rPr>
-        <w:t>Rel</w:t>
-      </w:r>
-      <w:proofErr w:type="spellEnd"/>
+      </w:pPr>
       <w:r>
         <w:rPr>
           <w:rFonts w:ascii="Arial" w:hAnsi="Arial" w:cs="Arial"/>
         </w:rPr>
-        <w:t xml:space="preserve">  </w:t>
-      </w:r>
-      <w:proofErr w:type="spellStart"/>
-      <w:r>
-        <w:rPr>
-          <w:rFonts w:ascii="Arial" w:hAnsi="Arial" w:cs="Arial"/>
-        </w:rPr>
-        <w:t>nofollow</w:t>
-      </w:r>
-      <w:proofErr w:type="spellEnd"/>
-      <w:proofErr w:type="gramEnd"/>
-      <w:r>
-        <w:rPr>
-          <w:rFonts w:ascii="Arial" w:hAnsi="Arial" w:cs="Arial"/>
-        </w:rPr>
-        <w:t xml:space="preserve">  não dar aval ao mecanismo  de busca</w:t>
-      </w:r>
-    </w:p>
-    <w:p>
-      <w:pPr>
-        <w:rPr>
-          <w:rFonts w:ascii="Arial" w:hAnsi="Arial" w:cs="Arial"/>
-        </w:rPr>
-      </w:pPr>
-      <w:proofErr w:type="spellStart"/>
-      <w:r>
-        <w:rPr>
-          <w:rFonts w:ascii="Arial" w:hAnsi="Arial" w:cs="Arial"/>
-        </w:rPr>
         <w:t>Dowload</w:t>
       </w:r>
-      <w:proofErr w:type="spellEnd"/>
     </w:p>
     <w:p>
       <w:pPr>
@@ -1718,21 +1337,7 @@
         <w:rPr>
           <w:rFonts w:ascii="RMORCO+Verdana" w:hAnsi="RMORCO+Verdana" w:cs="RMORCO+Verdana"/>
         </w:rPr>
-        <w:t xml:space="preserve">manipular </w:t>
-      </w:r>
-      <w:proofErr w:type="spellStart"/>
-      <w:r>
-        <w:rPr>
-          <w:rFonts w:ascii="RMORCO+Verdana" w:hAnsi="RMORCO+Verdana" w:cs="RMORCO+Verdana"/>
-        </w:rPr>
-        <w:t>imagen</w:t>
-      </w:r>
-      <w:proofErr w:type="spellEnd"/>
-      <w:r>
-        <w:rPr>
-          <w:rFonts w:ascii="RMORCO+Verdana" w:hAnsi="RMORCO+Verdana" w:cs="RMORCO+Verdana"/>
-        </w:rPr>
-        <w:t>, escolha de qual usar</w:t>
+        <w:t>manipular imagen, escolha de qual usar</w:t>
       </w:r>
     </w:p>
     <w:p>
@@ -1889,30 +1494,14 @@
           <w:sz w:val="24"/>
           <w:szCs w:val="24"/>
         </w:rPr>
-        <w:t>&lt;vídeo</w:t>
-      </w:r>
-      <w:proofErr w:type="gramStart"/>
-      <w:r>
-        <w:rPr>
-          <w:sz w:val="24"/>
-          <w:szCs w:val="24"/>
-        </w:rPr>
-        <w:t>&gt;</w:t>
-      </w:r>
-      <w:r>
-        <w:rPr>
-          <w:sz w:val="24"/>
-          <w:szCs w:val="24"/>
-        </w:rPr>
-        <w:t xml:space="preserve">  interno</w:t>
-      </w:r>
-      <w:proofErr w:type="gramEnd"/>
-      <w:r>
-        <w:rPr>
-          <w:sz w:val="24"/>
-          <w:szCs w:val="24"/>
-        </w:rPr>
-        <w:t xml:space="preserve">, hospedado </w:t>
+        <w:t>&lt;vídeo&gt;</w:t>
+      </w:r>
+      <w:r>
+        <w:rPr>
+          <w:sz w:val="24"/>
+          <w:szCs w:val="24"/>
+        </w:rPr>
+        <w:t xml:space="preserve">  interno, hospedado </w:t>
       </w:r>
       <w:r>
         <w:rPr>
@@ -2001,18 +1590,17 @@
           <w:szCs w:val="24"/>
           <w:lang w:val="en-US"/>
         </w:rPr>
-        <w:t xml:space="preserve">  Video no </w:t>
-      </w:r>
-      <w:proofErr w:type="spellStart"/>
-      <w:r>
+        <w:t xml:space="preserve">  Video no yutube  </w:t>
+      </w:r>
+    </w:p>
+    <w:p>
+      <w:pPr>
         <w:rPr>
           <w:sz w:val="24"/>
           <w:szCs w:val="24"/>
           <w:lang w:val="en-US"/>
         </w:rPr>
-        <w:t>yutube</w:t>
-      </w:r>
-      <w:proofErr w:type="spellEnd"/>
+      </w:pPr>
       <w:r>
         <w:rPr>
           <w:sz w:val="24"/>
@@ -2021,66 +1609,13 @@
         </w:rPr>
         <w:t xml:space="preserve">  </w:t>
       </w:r>
-    </w:p>
-    <w:p>
-      <w:pPr>
+      <w:r>
         <w:rPr>
           <w:sz w:val="24"/>
           <w:szCs w:val="24"/>
           <w:lang w:val="en-US"/>
         </w:rPr>
-      </w:pPr>
-      <w:r>
-        <w:rPr>
-          <w:sz w:val="24"/>
-          <w:szCs w:val="24"/>
-          <w:lang w:val="en-US"/>
-        </w:rPr>
-        <w:t xml:space="preserve">  </w:t>
-      </w:r>
-      <w:r>
-        <w:rPr>
-          <w:sz w:val="24"/>
-          <w:szCs w:val="24"/>
-          <w:lang w:val="en-US"/>
-        </w:rPr>
-        <w:t xml:space="preserve"> &lt;iframe width="560" height="315" </w:t>
-      </w:r>
-      <w:proofErr w:type="spellStart"/>
-      <w:r>
-        <w:rPr>
-          <w:sz w:val="24"/>
-          <w:szCs w:val="24"/>
-          <w:lang w:val="en-US"/>
-        </w:rPr>
-        <w:t>src</w:t>
-      </w:r>
-      <w:proofErr w:type="spellEnd"/>
-      <w:r>
-        <w:rPr>
-          <w:sz w:val="24"/>
-          <w:szCs w:val="24"/>
-          <w:lang w:val="en-US"/>
-        </w:rPr>
-        <w:t xml:space="preserve">="https://www.youtube.com/embed/3hng-hmSv2Y" title="YouTube video player" frameborder="0" allow="accelerometer; </w:t>
-      </w:r>
-      <w:proofErr w:type="spellStart"/>
-      <w:r>
-        <w:rPr>
-          <w:sz w:val="24"/>
-          <w:szCs w:val="24"/>
-          <w:lang w:val="en-US"/>
-        </w:rPr>
-        <w:t>autoplay</w:t>
-      </w:r>
-      <w:proofErr w:type="spellEnd"/>
-      <w:r>
-        <w:rPr>
-          <w:sz w:val="24"/>
-          <w:szCs w:val="24"/>
-          <w:lang w:val="en-US"/>
-        </w:rPr>
-        <w:t xml:space="preserve">; clipboard-write; encrypted-media; </w:t>
+        <w:t xml:space="preserve"> &lt;iframe width="560" height="315" src="https://www.youtube.com/embed/3hng-hmSv2Y" title="YouTube video player" frameborder="0" allow="accelerometer; autoplay; clipboard-write; encrypted-media; </w:t>
       </w:r>
       <w:r>
         <w:rPr>
@@ -2097,25 +1632,7 @@
           <w:szCs w:val="24"/>
           <w:lang w:val="en-US"/>
         </w:rPr>
-        <w:t xml:space="preserve">; picture-in-picture" </w:t>
-      </w:r>
-      <w:proofErr w:type="spellStart"/>
-      <w:r>
-        <w:rPr>
-          <w:sz w:val="24"/>
-          <w:szCs w:val="24"/>
-          <w:lang w:val="en-US"/>
-        </w:rPr>
-        <w:t>allowfullscreen</w:t>
-      </w:r>
-      <w:proofErr w:type="spellEnd"/>
-      <w:r>
-        <w:rPr>
-          <w:sz w:val="24"/>
-          <w:szCs w:val="24"/>
-          <w:lang w:val="en-US"/>
-        </w:rPr>
-        <w:t>&gt;&lt;/iframe&gt;</w:t>
+        <w:t>; picture-in-picture" allowfullscreen&gt;&lt;/iframe&gt;</w:t>
       </w:r>
     </w:p>
     <w:p>
@@ -2177,7 +1694,6 @@
           <w:szCs w:val="24"/>
         </w:rPr>
       </w:pPr>
-      <w:proofErr w:type="spellStart"/>
       <w:r>
         <w:rPr>
           <w:sz w:val="24"/>
@@ -2185,7 +1701,6 @@
         </w:rPr>
         <w:t>Emojis</w:t>
       </w:r>
-      <w:proofErr w:type="spellEnd"/>
     </w:p>
     <w:p>
       <w:pPr>
@@ -2292,55 +1807,28 @@
           <w:u w:val="single"/>
         </w:rPr>
       </w:pPr>
-      <w:proofErr w:type="spellStart"/>
-      <w:proofErr w:type="gramStart"/>
-      <w:r>
-        <w:rPr>
-          <w:sz w:val="24"/>
-          <w:szCs w:val="24"/>
-        </w:rPr>
-        <w:t>Marg</w:t>
-      </w:r>
-      <w:proofErr w:type="spellEnd"/>
-      <w:r>
-        <w:rPr>
-          <w:sz w:val="24"/>
-          <w:szCs w:val="24"/>
-        </w:rPr>
-        <w:t xml:space="preserve">  auto</w:t>
-      </w:r>
-      <w:proofErr w:type="gramEnd"/>
-      <w:r>
-        <w:rPr>
-          <w:sz w:val="24"/>
-          <w:szCs w:val="24"/>
-        </w:rPr>
-        <w:t>, centraliza conteúdo</w:t>
-      </w:r>
-    </w:p>
-    <w:p>
-      <w:pPr>
-        <w:rPr>
-          <w:sz w:val="24"/>
-          <w:szCs w:val="24"/>
-        </w:rPr>
-      </w:pPr>
-      <w:r>
-        <w:rPr>
-          <w:sz w:val="24"/>
-          <w:szCs w:val="24"/>
-        </w:rPr>
-        <w:t>Box-</w:t>
-      </w:r>
-      <w:proofErr w:type="spellStart"/>
-      <w:r>
-        <w:rPr>
-          <w:sz w:val="24"/>
-          <w:szCs w:val="24"/>
-        </w:rPr>
-        <w:t>shadown</w:t>
-      </w:r>
-      <w:proofErr w:type="spellEnd"/>
+      <w:r>
+        <w:rPr>
+          <w:sz w:val="24"/>
+          <w:szCs w:val="24"/>
+        </w:rPr>
+        <w:t>Marg  auto, centraliza conteúdo</w:t>
+      </w:r>
+    </w:p>
+    <w:p>
+      <w:pPr>
+        <w:rPr>
+          <w:sz w:val="24"/>
+          <w:szCs w:val="24"/>
+        </w:rPr>
+      </w:pPr>
+      <w:r>
+        <w:rPr>
+          <w:sz w:val="24"/>
+          <w:szCs w:val="24"/>
+        </w:rPr>
+        <w:t>Box-shadown</w:t>
+      </w:r>
     </w:p>
     <w:p>
       <w:pPr>
@@ -2432,7 +1920,6 @@
         </w:rPr>
         <w:t xml:space="preserve">      </w:t>
       </w:r>
-      <w:proofErr w:type="spellStart"/>
       <w:r>
         <w:rPr>
           <w:sz w:val="24"/>
@@ -2441,7 +1928,6 @@
         </w:rPr>
         <w:t>cor</w:t>
       </w:r>
-      <w:proofErr w:type="spellEnd"/>
     </w:p>
     <w:p>
       <w:pPr>
@@ -2519,85 +2005,7 @@
           <w:highlight w:val="yellow"/>
           <w:lang w:val="en-US" w:eastAsia="pt-BR"/>
         </w:rPr>
-        <w:t xml:space="preserve">box-shadow: 2px </w:t>
-      </w:r>
-      <w:proofErr w:type="spellStart"/>
-      <w:r>
-        <w:rPr>
-          <w:rFonts w:ascii="var(--font-code)" w:eastAsia="Times New Roman" w:hAnsi="var(--font-code)" w:cs="Courier New"/>
-          <w:sz w:val="24"/>
-          <w:szCs w:val="24"/>
-          <w:highlight w:val="yellow"/>
-          <w:lang w:val="en-US" w:eastAsia="pt-BR"/>
-        </w:rPr>
-        <w:t>2px</w:t>
-      </w:r>
-      <w:proofErr w:type="spellEnd"/>
-      <w:r>
-        <w:rPr>
-          <w:rFonts w:ascii="var(--font-code)" w:eastAsia="Times New Roman" w:hAnsi="var(--font-code)" w:cs="Courier New"/>
-          <w:sz w:val="24"/>
-          <w:szCs w:val="24"/>
-          <w:highlight w:val="yellow"/>
-          <w:lang w:val="en-US" w:eastAsia="pt-BR"/>
-        </w:rPr>
-        <w:t xml:space="preserve"> </w:t>
-      </w:r>
-      <w:proofErr w:type="spellStart"/>
-      <w:r>
-        <w:rPr>
-          <w:rFonts w:ascii="var(--font-code)" w:eastAsia="Times New Roman" w:hAnsi="var(--font-code)" w:cs="Courier New"/>
-          <w:sz w:val="24"/>
-          <w:szCs w:val="24"/>
-          <w:highlight w:val="yellow"/>
-          <w:lang w:val="en-US" w:eastAsia="pt-BR"/>
-        </w:rPr>
-        <w:t>2px</w:t>
-      </w:r>
-      <w:proofErr w:type="spellEnd"/>
-      <w:r>
-        <w:rPr>
-          <w:rFonts w:ascii="var(--font-code)" w:eastAsia="Times New Roman" w:hAnsi="var(--font-code)" w:cs="Courier New"/>
-          <w:sz w:val="24"/>
-          <w:szCs w:val="24"/>
-          <w:highlight w:val="yellow"/>
-          <w:lang w:val="en-US" w:eastAsia="pt-BR"/>
-        </w:rPr>
-        <w:t xml:space="preserve"> 1px </w:t>
-      </w:r>
-      <w:proofErr w:type="spellStart"/>
-      <w:proofErr w:type="gramStart"/>
-      <w:r>
-        <w:rPr>
-          <w:rFonts w:ascii="var(--font-code)" w:eastAsia="Times New Roman" w:hAnsi="var(--font-code)" w:cs="Courier New"/>
-          <w:sz w:val="24"/>
-          <w:szCs w:val="24"/>
-          <w:highlight w:val="yellow"/>
-          <w:lang w:val="en-US" w:eastAsia="pt-BR"/>
-        </w:rPr>
-        <w:t>rgba</w:t>
-      </w:r>
-      <w:proofErr w:type="spellEnd"/>
-      <w:r>
-        <w:rPr>
-          <w:rFonts w:ascii="var(--font-code)" w:eastAsia="Times New Roman" w:hAnsi="var(--font-code)" w:cs="Courier New"/>
-          <w:sz w:val="24"/>
-          <w:szCs w:val="24"/>
-          <w:highlight w:val="yellow"/>
-          <w:lang w:val="en-US" w:eastAsia="pt-BR"/>
-        </w:rPr>
-        <w:t>(</w:t>
-      </w:r>
-      <w:proofErr w:type="gramEnd"/>
-      <w:r>
-        <w:rPr>
-          <w:rFonts w:ascii="var(--font-code)" w:eastAsia="Times New Roman" w:hAnsi="var(--font-code)" w:cs="Courier New"/>
-          <w:sz w:val="24"/>
-          <w:szCs w:val="24"/>
-          <w:highlight w:val="yellow"/>
-          <w:lang w:val="en-US" w:eastAsia="pt-BR"/>
-        </w:rPr>
-        <w:t>0, 0, 0, 0.2);</w:t>
+        <w:t>box-shadow: 2px 2px 2px 1px rgba(0, 0, 0, 0.2);</w:t>
       </w:r>
     </w:p>
     <w:p>
@@ -2692,23 +2100,7 @@
           <w:sz w:val="24"/>
           <w:szCs w:val="24"/>
         </w:rPr>
-        <w:t xml:space="preserve">Usar </w:t>
-      </w:r>
-      <w:proofErr w:type="spellStart"/>
-      <w:r>
-        <w:rPr>
-          <w:sz w:val="24"/>
-          <w:szCs w:val="24"/>
-        </w:rPr>
-        <w:t>font</w:t>
-      </w:r>
-      <w:proofErr w:type="spellEnd"/>
-      <w:r>
-        <w:rPr>
-          <w:sz w:val="24"/>
-          <w:szCs w:val="24"/>
-        </w:rPr>
-        <w:t xml:space="preserve"> dentro do projeto</w:t>
+        <w:t>Usar font dentro do projeto</w:t>
       </w:r>
     </w:p>
     <w:p>
@@ -2770,7 +2162,6 @@
           <w:szCs w:val="24"/>
         </w:rPr>
       </w:pPr>
-      <w:proofErr w:type="spellStart"/>
       <w:r>
         <w:rPr>
           <w:sz w:val="24"/>
@@ -2778,93 +2169,35 @@
         </w:rPr>
         <w:t>Pseudoclasse</w:t>
       </w:r>
-      <w:proofErr w:type="spellEnd"/>
-    </w:p>
-    <w:p>
-      <w:pPr>
-        <w:rPr>
-          <w:sz w:val="24"/>
-          <w:szCs w:val="24"/>
-        </w:rPr>
-      </w:pPr>
-      <w:r>
-        <w:rPr>
-          <w:sz w:val="24"/>
-          <w:szCs w:val="24"/>
-        </w:rPr>
-        <w:t xml:space="preserve">  :</w:t>
-      </w:r>
-      <w:proofErr w:type="spellStart"/>
-      <w:r>
-        <w:rPr>
-          <w:sz w:val="24"/>
-          <w:szCs w:val="24"/>
-        </w:rPr>
-        <w:t>visited</w:t>
-      </w:r>
-      <w:proofErr w:type="spellEnd"/>
-      <w:r>
-        <w:rPr>
-          <w:sz w:val="24"/>
-          <w:szCs w:val="24"/>
-        </w:rPr>
-        <w:t xml:space="preserve">   </w:t>
-      </w:r>
-      <w:proofErr w:type="gramStart"/>
-      <w:r>
-        <w:rPr>
-          <w:sz w:val="24"/>
-          <w:szCs w:val="24"/>
-        </w:rPr>
-        <w:t>=  link</w:t>
-      </w:r>
-      <w:proofErr w:type="gramEnd"/>
-      <w:r>
-        <w:rPr>
-          <w:sz w:val="24"/>
-          <w:szCs w:val="24"/>
-        </w:rPr>
-        <w:t xml:space="preserve"> visitado</w:t>
-      </w:r>
-    </w:p>
-    <w:p>
-      <w:pPr>
-        <w:rPr>
-          <w:sz w:val="24"/>
-          <w:szCs w:val="24"/>
-        </w:rPr>
-      </w:pPr>
-      <w:r>
-        <w:rPr>
-          <w:sz w:val="24"/>
-          <w:szCs w:val="24"/>
-        </w:rPr>
-        <w:t xml:space="preserve"> :</w:t>
-      </w:r>
-      <w:proofErr w:type="spellStart"/>
-      <w:proofErr w:type="gramStart"/>
-      <w:r>
-        <w:rPr>
-          <w:sz w:val="24"/>
-          <w:szCs w:val="24"/>
-        </w:rPr>
-        <w:t>hover</w:t>
-      </w:r>
-      <w:proofErr w:type="spellEnd"/>
-      <w:r>
-        <w:rPr>
-          <w:sz w:val="24"/>
-          <w:szCs w:val="24"/>
-        </w:rPr>
-        <w:t xml:space="preserve">  =</w:t>
-      </w:r>
-      <w:proofErr w:type="gramEnd"/>
-      <w:r>
-        <w:rPr>
-          <w:sz w:val="24"/>
-          <w:szCs w:val="24"/>
-        </w:rPr>
-        <w:t xml:space="preserve">  ação de passar o mouse em cima</w:t>
+    </w:p>
+    <w:p>
+      <w:pPr>
+        <w:rPr>
+          <w:sz w:val="24"/>
+          <w:szCs w:val="24"/>
+        </w:rPr>
+      </w:pPr>
+      <w:r>
+        <w:rPr>
+          <w:sz w:val="24"/>
+          <w:szCs w:val="24"/>
+        </w:rPr>
+        <w:t xml:space="preserve">  :visited   =  link visitado</w:t>
+      </w:r>
+    </w:p>
+    <w:p>
+      <w:pPr>
+        <w:rPr>
+          <w:sz w:val="24"/>
+          <w:szCs w:val="24"/>
+        </w:rPr>
+      </w:pPr>
+      <w:r>
+        <w:rPr>
+          <w:sz w:val="24"/>
+          <w:szCs w:val="24"/>
+        </w:rPr>
+        <w:t xml:space="preserve"> :hover  =  ação de passar o mouse em cima</w:t>
       </w:r>
     </w:p>
     <w:p>
@@ -2880,32 +2213,7 @@
           <w:sz w:val="24"/>
           <w:szCs w:val="24"/>
         </w:rPr>
-        <w:t>:</w:t>
-      </w:r>
-      <w:proofErr w:type="spellStart"/>
-      <w:proofErr w:type="gramStart"/>
-      <w:r>
-        <w:rPr>
-          <w:sz w:val="24"/>
-          <w:szCs w:val="24"/>
-        </w:rPr>
-        <w:t>active</w:t>
-      </w:r>
-      <w:proofErr w:type="spellEnd"/>
-      <w:r>
-        <w:rPr>
-          <w:sz w:val="24"/>
-          <w:szCs w:val="24"/>
-        </w:rPr>
-        <w:t xml:space="preserve">  =</w:t>
-      </w:r>
-      <w:proofErr w:type="gramEnd"/>
-      <w:r>
-        <w:rPr>
-          <w:sz w:val="24"/>
-          <w:szCs w:val="24"/>
-        </w:rPr>
-        <w:t xml:space="preserve"> ativo ou clicado</w:t>
+        <w:t>:active  = ativo ou clicado</w:t>
       </w:r>
     </w:p>
     <w:p>
@@ -2922,25 +2230,7 @@
           <w:szCs w:val="24"/>
           <w:u w:val="single"/>
         </w:rPr>
-        <w:t>:</w:t>
-      </w:r>
-      <w:proofErr w:type="spellStart"/>
-      <w:r>
-        <w:rPr>
-          <w:sz w:val="24"/>
-          <w:szCs w:val="24"/>
-          <w:u w:val="single"/>
-        </w:rPr>
-        <w:t>after</w:t>
-      </w:r>
-      <w:proofErr w:type="spellEnd"/>
-      <w:r>
-        <w:rPr>
-          <w:sz w:val="24"/>
-          <w:szCs w:val="24"/>
-          <w:u w:val="single"/>
-        </w:rPr>
-        <w:t xml:space="preserve">   - incluir algo depois</w:t>
+        <w:t>:after   - incluir algo depois</w:t>
       </w:r>
     </w:p>
     <w:p>
@@ -3088,25 +2378,18 @@
         <w:rPr>
           <w:sz w:val="24"/>
           <w:szCs w:val="24"/>
-        </w:rPr>
-      </w:pPr>
-      <w:r>
-        <w:rPr>
-          <w:sz w:val="24"/>
-          <w:szCs w:val="24"/>
+          <w:lang w:val="en-US"/>
+        </w:rPr>
+      </w:pPr>
+      <w:r>
+        <w:rPr>
+          <w:sz w:val="24"/>
+          <w:szCs w:val="24"/>
+          <w:lang w:val="en-US"/>
         </w:rPr>
         <w:lastRenderedPageBreak/>
-        <w:t xml:space="preserve">Vídeo do </w:t>
-      </w:r>
-      <w:proofErr w:type="spellStart"/>
-      <w:r>
-        <w:rPr>
-          <w:sz w:val="24"/>
-          <w:szCs w:val="24"/>
-        </w:rPr>
-        <w:t>youtube</w:t>
-      </w:r>
-      <w:proofErr w:type="spellEnd"/>
+        <w:t>Vídeo do youtube</w:t>
+      </w:r>
     </w:p>
     <w:p>
       <w:pPr>
@@ -3120,7 +2403,6 @@
           <w:lang w:val="en-US" w:eastAsia="pt-BR"/>
         </w:rPr>
       </w:pPr>
-      <w:proofErr w:type="gramStart"/>
       <w:r>
         <w:rPr>
           <w:rFonts w:ascii="Consolas" w:eastAsia="Times New Roman" w:hAnsi="Consolas" w:cs="Times New Roman"/>
@@ -3141,7 +2423,6 @@
         </w:rPr>
         <w:t>{</w:t>
       </w:r>
-      <w:proofErr w:type="gramEnd"/>
     </w:p>
     <w:p>
       <w:pPr>
@@ -3417,7 +2698,6 @@
         </w:rPr>
         <w:t xml:space="preserve">                </w:t>
       </w:r>
-      <w:proofErr w:type="gramStart"/>
       <w:r>
         <w:rPr>
           <w:rFonts w:ascii="Consolas" w:eastAsia="Times New Roman" w:hAnsi="Consolas" w:cs="Times New Roman"/>
@@ -3438,7 +2718,6 @@
         </w:rPr>
         <w:t>{</w:t>
       </w:r>
-      <w:proofErr w:type="gramEnd"/>
     </w:p>
     <w:p>
       <w:pPr>
@@ -3638,7 +2917,7 @@
           <w:color w:val="FFFFFF"/>
           <w:sz w:val="21"/>
           <w:szCs w:val="21"/>
-          <w:lang w:val="en-US" w:eastAsia="pt-BR"/>
+          <w:lang w:eastAsia="pt-BR"/>
         </w:rPr>
       </w:pPr>
       <w:r>
@@ -3657,7 +2936,7 @@
           <w:color w:val="D4D4D4"/>
           <w:sz w:val="21"/>
           <w:szCs w:val="21"/>
-          <w:lang w:val="en-US" w:eastAsia="pt-BR"/>
+          <w:lang w:eastAsia="pt-BR"/>
         </w:rPr>
         <w:t>width</w:t>
       </w:r>
@@ -3667,7 +2946,7 @@
           <w:color w:val="FFFFFF"/>
           <w:sz w:val="21"/>
           <w:szCs w:val="21"/>
-          <w:lang w:val="en-US" w:eastAsia="pt-BR"/>
+          <w:lang w:eastAsia="pt-BR"/>
         </w:rPr>
         <w:t xml:space="preserve">: </w:t>
       </w:r>
@@ -3677,7 +2956,7 @@
           <w:color w:val="B5CEA8"/>
           <w:sz w:val="21"/>
           <w:szCs w:val="21"/>
-          <w:lang w:val="en-US" w:eastAsia="pt-BR"/>
+          <w:lang w:eastAsia="pt-BR"/>
         </w:rPr>
         <w:t>95%</w:t>
       </w:r>
@@ -3687,7 +2966,7 @@
           <w:color w:val="FFFFFF"/>
           <w:sz w:val="21"/>
           <w:szCs w:val="21"/>
-          <w:lang w:val="en-US" w:eastAsia="pt-BR"/>
+          <w:lang w:eastAsia="pt-BR"/>
         </w:rPr>
         <w:t>;</w:t>
       </w:r>
@@ -3710,11 +2989,10 @@
           <w:color w:val="FFFFFF"/>
           <w:sz w:val="21"/>
           <w:szCs w:val="21"/>
-          <w:lang w:val="en-US" w:eastAsia="pt-BR"/>
+          <w:lang w:eastAsia="pt-BR"/>
         </w:rPr>
         <w:t xml:space="preserve">                    </w:t>
       </w:r>
-      <w:proofErr w:type="spellStart"/>
       <w:r>
         <w:rPr>
           <w:rFonts w:ascii="Consolas" w:eastAsia="Times New Roman" w:hAnsi="Consolas" w:cs="Times New Roman"/>
@@ -3725,7 +3003,6 @@
         </w:rPr>
         <w:t>height</w:t>
       </w:r>
-      <w:proofErr w:type="spellEnd"/>
       <w:r>
         <w:rPr>
           <w:rFonts w:ascii="Consolas" w:eastAsia="Times New Roman" w:hAnsi="Consolas" w:cs="Times New Roman"/>
@@ -3810,6 +3087,398 @@
           <w:szCs w:val="24"/>
         </w:rPr>
       </w:pPr>
+    </w:p>
+    <w:p>
+      <w:pPr>
+        <w:rPr>
+          <w:sz w:val="24"/>
+          <w:szCs w:val="24"/>
+        </w:rPr>
+      </w:pPr>
+      <w:r>
+        <w:rPr>
+          <w:sz w:val="24"/>
+          <w:szCs w:val="24"/>
+        </w:rPr>
+        <w:t>Hierarquia de tabelas  simples</w:t>
+      </w:r>
+    </w:p>
+    <w:p>
+      <w:pPr>
+        <w:rPr>
+          <w:sz w:val="24"/>
+          <w:szCs w:val="24"/>
+          <w:lang w:val="en-US"/>
+        </w:rPr>
+      </w:pPr>
+      <w:r>
+        <w:rPr>
+          <w:sz w:val="24"/>
+          <w:szCs w:val="24"/>
+          <w:lang w:val="en-US"/>
+        </w:rPr>
+        <w:t>Table</w:t>
+      </w:r>
+    </w:p>
+    <w:p>
+      <w:pPr>
+        <w:rPr>
+          <w:sz w:val="24"/>
+          <w:szCs w:val="24"/>
+          <w:lang w:val="en-US"/>
+        </w:rPr>
+      </w:pPr>
+      <w:r>
+        <w:rPr>
+          <w:sz w:val="24"/>
+          <w:szCs w:val="24"/>
+          <w:lang w:val="en-US"/>
+        </w:rPr>
+        <w:t xml:space="preserve">    </w:t>
+      </w:r>
+      <w:r>
+        <w:rPr>
+          <w:sz w:val="24"/>
+          <w:szCs w:val="24"/>
+          <w:lang w:val="en-US"/>
+        </w:rPr>
+        <w:t xml:space="preserve">TR  </w:t>
+      </w:r>
+      <w:r>
+        <w:rPr>
+          <w:sz w:val="24"/>
+          <w:szCs w:val="24"/>
+          <w:lang w:val="en-US"/>
+        </w:rPr>
+        <w:t xml:space="preserve"> Row   linha</w:t>
+      </w:r>
+    </w:p>
+    <w:p>
+      <w:pPr>
+        <w:rPr>
+          <w:sz w:val="24"/>
+          <w:szCs w:val="24"/>
+          <w:lang w:val="en-US"/>
+        </w:rPr>
+      </w:pPr>
+      <w:r>
+        <w:rPr>
+          <w:sz w:val="24"/>
+          <w:szCs w:val="24"/>
+          <w:lang w:val="en-US"/>
+        </w:rPr>
+        <w:t xml:space="preserve">    </w:t>
+      </w:r>
+      <w:r>
+        <w:rPr>
+          <w:sz w:val="24"/>
+          <w:szCs w:val="24"/>
+          <w:lang w:val="en-US"/>
+        </w:rPr>
+        <w:t xml:space="preserve">TH   </w:t>
+      </w:r>
+      <w:r>
+        <w:rPr>
+          <w:sz w:val="24"/>
+          <w:szCs w:val="24"/>
+          <w:lang w:val="en-US"/>
+        </w:rPr>
+        <w:t>Header   cabeçalho</w:t>
+      </w:r>
+    </w:p>
+    <w:p>
+      <w:pPr>
+        <w:rPr>
+          <w:sz w:val="24"/>
+          <w:szCs w:val="24"/>
+        </w:rPr>
+      </w:pPr>
+      <w:r>
+        <w:rPr>
+          <w:sz w:val="24"/>
+          <w:szCs w:val="24"/>
+          <w:lang w:val="en-US"/>
+        </w:rPr>
+        <w:t xml:space="preserve">   </w:t>
+      </w:r>
+      <w:r>
+        <w:rPr>
+          <w:sz w:val="24"/>
+          <w:szCs w:val="24"/>
+        </w:rPr>
+        <w:t xml:space="preserve">TD    </w:t>
+      </w:r>
+      <w:r>
+        <w:rPr>
+          <w:sz w:val="24"/>
+          <w:szCs w:val="24"/>
+        </w:rPr>
+        <w:t xml:space="preserve"> Data    dados</w:t>
+      </w:r>
+    </w:p>
+    <w:p>
+      <w:pPr>
+        <w:rPr>
+          <w:sz w:val="24"/>
+          <w:szCs w:val="24"/>
+        </w:rPr>
+      </w:pPr>
+    </w:p>
+    <w:p>
+      <w:pPr>
+        <w:rPr>
+          <w:sz w:val="24"/>
+          <w:szCs w:val="24"/>
+        </w:rPr>
+      </w:pPr>
+      <w:r>
+        <w:rPr>
+          <w:sz w:val="24"/>
+          <w:szCs w:val="24"/>
+        </w:rPr>
+        <w:t xml:space="preserve">Anatomia p tabelas grandes </w:t>
+      </w:r>
+    </w:p>
+    <w:p>
+      <w:pPr>
+        <w:rPr>
+          <w:sz w:val="24"/>
+          <w:szCs w:val="24"/>
+          <w:lang w:val="en-US"/>
+        </w:rPr>
+      </w:pPr>
+      <w:r>
+        <w:rPr>
+          <w:sz w:val="24"/>
+          <w:szCs w:val="24"/>
+          <w:lang w:val="en-US"/>
+        </w:rPr>
+        <w:t xml:space="preserve">Caption </w:t>
+      </w:r>
+    </w:p>
+    <w:p>
+      <w:pPr>
+        <w:rPr>
+          <w:sz w:val="24"/>
+          <w:szCs w:val="24"/>
+          <w:lang w:val="en-US"/>
+        </w:rPr>
+      </w:pPr>
+      <w:r>
+        <w:rPr>
+          <w:sz w:val="24"/>
+          <w:szCs w:val="24"/>
+          <w:lang w:val="en-US"/>
+        </w:rPr>
+        <w:t>Thead      cabeça</w:t>
+      </w:r>
+    </w:p>
+    <w:p>
+      <w:pPr>
+        <w:rPr>
+          <w:sz w:val="24"/>
+          <w:szCs w:val="24"/>
+          <w:lang w:val="en-US"/>
+        </w:rPr>
+      </w:pPr>
+      <w:r>
+        <w:rPr>
+          <w:sz w:val="24"/>
+          <w:szCs w:val="24"/>
+          <w:lang w:val="en-US"/>
+        </w:rPr>
+        <w:t xml:space="preserve">             TR  TD  TH</w:t>
+      </w:r>
+    </w:p>
+    <w:p>
+      <w:pPr>
+        <w:rPr>
+          <w:sz w:val="24"/>
+          <w:szCs w:val="24"/>
+          <w:lang w:val="en-US"/>
+        </w:rPr>
+      </w:pPr>
+      <w:r>
+        <w:rPr>
+          <w:sz w:val="24"/>
+          <w:szCs w:val="24"/>
+          <w:lang w:val="en-US"/>
+        </w:rPr>
+        <w:t>Tbody      corpo</w:t>
+      </w:r>
+    </w:p>
+    <w:p>
+      <w:pPr>
+        <w:rPr>
+          <w:sz w:val="24"/>
+          <w:szCs w:val="24"/>
+          <w:lang w:val="en-US"/>
+        </w:rPr>
+      </w:pPr>
+      <w:r>
+        <w:rPr>
+          <w:sz w:val="24"/>
+          <w:szCs w:val="24"/>
+          <w:lang w:val="en-US"/>
+        </w:rPr>
+        <w:t xml:space="preserve"> </w:t>
+      </w:r>
+      <w:r>
+        <w:rPr>
+          <w:sz w:val="24"/>
+          <w:szCs w:val="24"/>
+          <w:lang w:val="en-US"/>
+        </w:rPr>
+        <w:tab/>
+        <w:t>TR  TD  TH</w:t>
+      </w:r>
+    </w:p>
+    <w:p>
+      <w:pPr>
+        <w:rPr>
+          <w:sz w:val="24"/>
+          <w:szCs w:val="24"/>
+          <w:u w:val="single"/>
+          <w:lang w:val="en-US"/>
+        </w:rPr>
+      </w:pPr>
+      <w:r>
+        <w:rPr>
+          <w:sz w:val="24"/>
+          <w:szCs w:val="24"/>
+          <w:lang w:val="en-US"/>
+        </w:rPr>
+        <w:t>Tfoot      ro</w:t>
+      </w:r>
+      <w:r>
+        <w:rPr>
+          <w:sz w:val="24"/>
+          <w:szCs w:val="24"/>
+          <w:lang w:val="en-US"/>
+        </w:rPr>
+        <w:t>dapé</w:t>
+      </w:r>
+    </w:p>
+    <w:p>
+      <w:pPr>
+        <w:ind w:firstLine="708"/>
+        <w:rPr>
+          <w:sz w:val="24"/>
+          <w:szCs w:val="24"/>
+        </w:rPr>
+      </w:pPr>
+      <w:r>
+        <w:rPr>
+          <w:sz w:val="24"/>
+          <w:szCs w:val="24"/>
+        </w:rPr>
+        <w:t>TR  TD  TH</w:t>
+      </w:r>
+    </w:p>
+    <w:p>
+      <w:pPr>
+        <w:rPr>
+          <w:sz w:val="24"/>
+          <w:szCs w:val="24"/>
+        </w:rPr>
+      </w:pPr>
+      <w:r>
+        <w:rPr>
+          <w:sz w:val="24"/>
+          <w:szCs w:val="24"/>
+        </w:rPr>
+        <w:t>Iframe</w:t>
+      </w:r>
+    </w:p>
+    <w:p>
+      <w:pPr>
+        <w:rPr>
+          <w:sz w:val="24"/>
+          <w:szCs w:val="24"/>
+        </w:rPr>
+      </w:pPr>
+      <w:r>
+        <w:rPr>
+          <w:sz w:val="24"/>
+          <w:szCs w:val="24"/>
+        </w:rPr>
+        <w:t>Tamanho padr</w:t>
+      </w:r>
+      <w:r>
+        <w:rPr>
+          <w:sz w:val="24"/>
+          <w:szCs w:val="24"/>
+        </w:rPr>
+        <w:t>ão 300px   150px</w:t>
+      </w:r>
+    </w:p>
+    <w:p>
+      <w:pPr>
+        <w:rPr>
+          <w:sz w:val="24"/>
+          <w:szCs w:val="24"/>
+        </w:rPr>
+      </w:pPr>
+      <w:r>
+        <w:rPr>
+          <w:sz w:val="24"/>
+          <w:szCs w:val="24"/>
+        </w:rPr>
+        <w:t>Name   nome do frame, objeto onde ira alocar a pagina como alvo no target</w:t>
+      </w:r>
+    </w:p>
+    <w:p>
+      <w:pPr>
+        <w:rPr>
+          <w:sz w:val="24"/>
+          <w:szCs w:val="24"/>
+        </w:rPr>
+      </w:pPr>
+      <w:r>
+        <w:rPr>
+          <w:sz w:val="24"/>
+          <w:szCs w:val="24"/>
+        </w:rPr>
+        <w:t>Srcdoc   carregar algo como estático no frame ao abrir o site</w:t>
+      </w:r>
+    </w:p>
+    <w:p>
+      <w:pPr>
+        <w:rPr>
+          <w:sz w:val="24"/>
+          <w:szCs w:val="24"/>
+        </w:rPr>
+      </w:pPr>
+    </w:p>
+    <w:p>
+      <w:pPr>
+        <w:rPr>
+          <w:sz w:val="24"/>
+          <w:szCs w:val="24"/>
+        </w:rPr>
+      </w:pPr>
+      <w:r>
+        <w:rPr>
+          <w:sz w:val="24"/>
+          <w:szCs w:val="24"/>
+        </w:rPr>
+        <w:t>Sandbox  bloquear acesso, não captura informação</w:t>
+      </w:r>
+    </w:p>
+    <w:p>
+      <w:pPr>
+        <w:rPr>
+          <w:sz w:val="24"/>
+          <w:szCs w:val="24"/>
+        </w:rPr>
+      </w:pPr>
+      <w:r>
+        <w:rPr>
+          <w:sz w:val="24"/>
+          <w:szCs w:val="24"/>
+        </w:rPr>
+        <w:t>Referrer-policy   no-referrer      não capturar informações de navegação</w:t>
+      </w:r>
       <w:bookmarkStart w:id="0" w:name="_GoBack"/>
       <w:bookmarkEnd w:id="0"/>
     </w:p>
